--- a/АКМС/AKMS_3.docx
+++ b/АКМС/AKMS_3.docx
@@ -1299,8 +1299,6 @@
         </w:rPr>
         <w:br w:type="page"/>
       </w:r>
-      <w:bookmarkStart w:id="0" w:name="_GoBack"/>
-      <w:bookmarkEnd w:id="0"/>
     </w:p>
     <w:p>
       <w:pPr>
@@ -1373,12 +1371,12 @@
           <w:lang w:eastAsia="zh-CN" w:bidi="hi-IN"/>
         </w:rPr>
       </w:pPr>
-      <w:bookmarkStart w:id="1" w:name="_Toc161937141"/>
+      <w:bookmarkStart w:id="0" w:name="_Toc161937141"/>
       <w:r>
         <w:lastRenderedPageBreak/>
         <w:t>Выполнение работы</w:t>
       </w:r>
-      <w:bookmarkEnd w:id="1"/>
+      <w:bookmarkEnd w:id="0"/>
     </w:p>
     <w:p>
       <w:pPr>
@@ -1398,9 +1396,9 @@
         </w:rPr>
         <w:drawing>
           <wp:inline distT="0" distB="0" distL="0" distR="0">
-            <wp:extent cx="5715000" cy="4209734"/>
-            <wp:effectExtent l="0" t="0" r="0" b="635"/>
-            <wp:docPr id="3" name="Рисунок 3"/>
+            <wp:extent cx="5940425" cy="3826510"/>
+            <wp:effectExtent l="0" t="0" r="3175" b="2540"/>
+            <wp:docPr id="4" name="Рисунок 4"/>
             <wp:cNvGraphicFramePr>
               <a:graphicFrameLocks xmlns:a="http://schemas.openxmlformats.org/drawingml/2006/main" noChangeAspect="1"/>
             </wp:cNvGraphicFramePr>
@@ -1408,7 +1406,7 @@
               <a:graphicData uri="http://schemas.openxmlformats.org/drawingml/2006/picture">
                 <pic:pic xmlns:pic="http://schemas.openxmlformats.org/drawingml/2006/picture">
                   <pic:nvPicPr>
-                    <pic:cNvPr id="3" name="akms3_1.drawio.png"/>
+                    <pic:cNvPr id="4" name="akms3_1.drawio.png"/>
                     <pic:cNvPicPr/>
                   </pic:nvPicPr>
                   <pic:blipFill>
@@ -1426,7 +1424,7 @@
                   <pic:spPr>
                     <a:xfrm>
                       <a:off x="0" y="0"/>
-                      <a:ext cx="5720139" cy="4213519"/>
+                      <a:ext cx="5940425" cy="3826510"/>
                     </a:xfrm>
                     <a:prstGeom prst="rect">
                       <a:avLst/>
@@ -1467,6 +1465,8 @@
         </w:rPr>
         <w:t>-диаграмма классов анализа</w:t>
       </w:r>
+      <w:bookmarkStart w:id="1" w:name="_GoBack"/>
+      <w:bookmarkEnd w:id="1"/>
     </w:p>
     <w:p>
       <w:pPr>
